--- a/lab_1.docx
+++ b/lab_1.docx
@@ -2,6 +2,29 @@
 <file path=word/document.xml><?xml version="1.0" encoding="utf-8"?>
 <w:document xmlns:ve="http://schemas.openxmlformats.org/markup-compatibility/2006" xmlns:o="urn:schemas-microsoft-com:office:office" xmlns:r="http://schemas.openxmlformats.org/officeDocument/2006/relationships" xmlns:m="http://schemas.openxmlformats.org/officeDocument/2006/math" xmlns:v="urn:schemas-microsoft-com:vml" xmlns:wp="http://schemas.openxmlformats.org/drawingml/2006/wordprocessingDrawing" xmlns:w10="urn:schemas-microsoft-com:office:word" xmlns:w="http://schemas.openxmlformats.org/wordprocessingml/2006/main" xmlns:wne="http://schemas.microsoft.com/office/word/2006/wordml">
   <w:body>
+    <w:p>
+      <w:pPr>
+        <w:spacing w:after="100" w:afterAutospacing="1" w:line="240" w:lineRule="auto"/>
+        <w:outlineLvl w:val="0"/>
+        <w:rPr>
+          <w:rFonts w:ascii="Times New Roman" w:eastAsia="Times New Roman" w:hAnsi="Times New Roman" w:cs="Times New Roman"/>
+          <w:kern w:val="36"/>
+          <w:sz w:val="24"/>
+          <w:szCs w:val="24"/>
+          <w:lang w:val="uk-UA" w:eastAsia="ru-RU"/>
+        </w:rPr>
+      </w:pPr>
+      <w:r>
+        <w:rPr>
+          <w:rFonts w:ascii="Times New Roman" w:eastAsia="Times New Roman" w:hAnsi="Times New Roman" w:cs="Times New Roman"/>
+          <w:kern w:val="36"/>
+          <w:sz w:val="24"/>
+          <w:szCs w:val="24"/>
+          <w:lang w:val="uk-UA" w:eastAsia="ru-RU"/>
+        </w:rPr>
+        <w:t>https://github.com/s1ntt/lab_1</w:t>
+      </w:r>
+    </w:p>
     <w:p>
       <w:pPr>
         <w:spacing w:after="100" w:afterAutospacing="1" w:line="240" w:lineRule="auto"/>
@@ -1051,6 +1074,7 @@
           <w:noProof/>
           <w:lang w:eastAsia="ru-RU"/>
         </w:rPr>
+        <w:lastRenderedPageBreak/>
         <w:drawing>
           <wp:inline distT="0" distB="0" distL="0" distR="0">
             <wp:extent cx="1900555" cy="4580255"/>

--- a/lab_1.docx
+++ b/lab_1.docx
@@ -1271,6 +1271,723 @@
           <w:rFonts w:ascii="Times New Roman" w:hAnsi="Times New Roman" w:cs="Times New Roman"/>
           <w:sz w:val="24"/>
           <w:szCs w:val="24"/>
+          <w:lang w:val="en-US"/>
+        </w:rPr>
+      </w:pPr>
+    </w:p>
+    <w:p>
+      <w:pPr>
+        <w:spacing w:before="301" w:line="240" w:lineRule="auto"/>
+        <w:outlineLvl w:val="2"/>
+        <w:rPr>
+          <w:rFonts w:ascii="Segoe UI" w:eastAsia="Times New Roman" w:hAnsi="Segoe UI" w:cs="Segoe UI"/>
+          <w:b/>
+          <w:bCs/>
+          <w:sz w:val="30"/>
+          <w:szCs w:val="30"/>
+          <w:lang w:eastAsia="ru-RU"/>
+        </w:rPr>
+      </w:pPr>
+      <w:r>
+        <w:rPr>
+          <w:rFonts w:ascii="Segoe UI" w:eastAsia="Times New Roman" w:hAnsi="Segoe UI" w:cs="Segoe UI"/>
+          <w:b/>
+          <w:bCs/>
+          <w:sz w:val="30"/>
+          <w:szCs w:val="30"/>
+          <w:lang w:eastAsia="ru-RU"/>
+        </w:rPr>
+        <w:t>Задача №2</w:t>
+      </w:r>
+    </w:p>
+    <w:p>
+      <w:pPr>
+        <w:numPr>
+          <w:ilvl w:val="0"/>
+          <w:numId w:val="3"/>
+        </w:numPr>
+        <w:spacing w:before="200" w:line="240" w:lineRule="auto"/>
+        <w:rPr>
+          <w:rFonts w:ascii="Segoe UI" w:eastAsia="Times New Roman" w:hAnsi="Segoe UI" w:cs="Segoe UI"/>
+          <w:sz w:val="20"/>
+          <w:szCs w:val="20"/>
+          <w:lang w:eastAsia="ru-RU"/>
+        </w:rPr>
+      </w:pPr>
+      <w:r>
+        <w:rPr>
+          <w:rFonts w:ascii="Segoe UI" w:eastAsia="Times New Roman" w:hAnsi="Segoe UI" w:cs="Segoe UI"/>
+          <w:sz w:val="20"/>
+          <w:szCs w:val="20"/>
+          <w:lang w:eastAsia="ru-RU"/>
+        </w:rPr>
+        <w:t xml:space="preserve">Постановка </w:t>
+      </w:r>
+      <w:proofErr w:type="spellStart"/>
+      <w:r>
+        <w:rPr>
+          <w:rFonts w:ascii="Segoe UI" w:eastAsia="Times New Roman" w:hAnsi="Segoe UI" w:cs="Segoe UI"/>
+          <w:sz w:val="20"/>
+          <w:szCs w:val="20"/>
+          <w:lang w:eastAsia="ru-RU"/>
+        </w:rPr>
+        <w:t>задачі</w:t>
+      </w:r>
+      <w:proofErr w:type="spellEnd"/>
+    </w:p>
+    <w:p>
+      <w:pPr>
+        <w:spacing w:before="200" w:line="240" w:lineRule="auto"/>
+        <w:ind w:left="720"/>
+        <w:rPr>
+          <w:rFonts w:ascii="Segoe UI" w:eastAsia="Times New Roman" w:hAnsi="Segoe UI" w:cs="Segoe UI"/>
+          <w:sz w:val="20"/>
+          <w:szCs w:val="20"/>
+          <w:lang w:eastAsia="ru-RU"/>
+        </w:rPr>
+      </w:pPr>
+      <w:proofErr w:type="spellStart"/>
+      <w:r>
+        <w:rPr>
+          <w:rFonts w:ascii="Segoe UI" w:eastAsia="Times New Roman" w:hAnsi="Segoe UI" w:cs="Segoe UI"/>
+          <w:sz w:val="20"/>
+          <w:szCs w:val="20"/>
+          <w:lang w:eastAsia="ru-RU"/>
+        </w:rPr>
+        <w:lastRenderedPageBreak/>
+        <w:t>Обрахунок</w:t>
+      </w:r>
+      <w:proofErr w:type="spellEnd"/>
+      <w:r>
+        <w:rPr>
+          <w:rFonts w:ascii="Segoe UI" w:eastAsia="Times New Roman" w:hAnsi="Segoe UI" w:cs="Segoe UI"/>
+          <w:sz w:val="20"/>
+          <w:szCs w:val="20"/>
+          <w:lang w:eastAsia="ru-RU"/>
+        </w:rPr>
+        <w:t xml:space="preserve"> </w:t>
+      </w:r>
+      <w:proofErr w:type="spellStart"/>
+      <w:r>
+        <w:rPr>
+          <w:rFonts w:ascii="Segoe UI" w:eastAsia="Times New Roman" w:hAnsi="Segoe UI" w:cs="Segoe UI"/>
+          <w:sz w:val="20"/>
+          <w:szCs w:val="20"/>
+          <w:lang w:eastAsia="ru-RU"/>
+        </w:rPr>
+        <w:t>функції</w:t>
+      </w:r>
+      <w:proofErr w:type="spellEnd"/>
+      <w:r>
+        <w:rPr>
+          <w:rFonts w:ascii="Segoe UI" w:eastAsia="Times New Roman" w:hAnsi="Segoe UI" w:cs="Segoe UI"/>
+          <w:sz w:val="20"/>
+          <w:szCs w:val="20"/>
+          <w:lang w:eastAsia="ru-RU"/>
+        </w:rPr>
+        <w:t xml:space="preserve"> </w:t>
+      </w:r>
+      <w:proofErr w:type="spellStart"/>
+      <w:r>
+        <w:rPr>
+          <w:rFonts w:ascii="Segoe UI" w:eastAsia="Times New Roman" w:hAnsi="Segoe UI" w:cs="Segoe UI"/>
+          <w:sz w:val="20"/>
+          <w:szCs w:val="20"/>
+          <w:lang w:eastAsia="ru-RU"/>
+        </w:rPr>
+        <w:t>з</w:t>
+      </w:r>
+      <w:proofErr w:type="spellEnd"/>
+      <w:r>
+        <w:rPr>
+          <w:rFonts w:ascii="Segoe UI" w:eastAsia="Times New Roman" w:hAnsi="Segoe UI" w:cs="Segoe UI"/>
+          <w:sz w:val="20"/>
+          <w:szCs w:val="20"/>
+          <w:lang w:eastAsia="ru-RU"/>
+        </w:rPr>
+        <w:t xml:space="preserve"> </w:t>
+      </w:r>
+      <w:proofErr w:type="spellStart"/>
+      <w:r>
+        <w:rPr>
+          <w:rFonts w:ascii="Segoe UI" w:eastAsia="Times New Roman" w:hAnsi="Segoe UI" w:cs="Segoe UI"/>
+          <w:sz w:val="20"/>
+          <w:szCs w:val="20"/>
+          <w:lang w:eastAsia="ru-RU"/>
+        </w:rPr>
+        <w:t>декількома</w:t>
+      </w:r>
+      <w:proofErr w:type="spellEnd"/>
+      <w:r>
+        <w:rPr>
+          <w:rFonts w:ascii="Segoe UI" w:eastAsia="Times New Roman" w:hAnsi="Segoe UI" w:cs="Segoe UI"/>
+          <w:sz w:val="20"/>
+          <w:szCs w:val="20"/>
+          <w:lang w:eastAsia="ru-RU"/>
+        </w:rPr>
+        <w:t xml:space="preserve"> </w:t>
+      </w:r>
+      <w:proofErr w:type="spellStart"/>
+      <w:r>
+        <w:rPr>
+          <w:rFonts w:ascii="Segoe UI" w:eastAsia="Times New Roman" w:hAnsi="Segoe UI" w:cs="Segoe UI"/>
+          <w:sz w:val="20"/>
+          <w:szCs w:val="20"/>
+          <w:lang w:eastAsia="ru-RU"/>
+        </w:rPr>
+        <w:t>невідомим</w:t>
+      </w:r>
+      <w:proofErr w:type="spellEnd"/>
+      <w:r>
+        <w:rPr>
+          <w:rFonts w:ascii="Segoe UI" w:eastAsia="Times New Roman" w:hAnsi="Segoe UI" w:cs="Segoe UI"/>
+          <w:sz w:val="20"/>
+          <w:szCs w:val="20"/>
+          <w:lang w:eastAsia="ru-RU"/>
+        </w:rPr>
+        <w:t xml:space="preserve">. </w:t>
+      </w:r>
+      <w:proofErr w:type="spellStart"/>
+      <w:r>
+        <w:rPr>
+          <w:rFonts w:ascii="Segoe UI" w:eastAsia="Times New Roman" w:hAnsi="Segoe UI" w:cs="Segoe UI"/>
+          <w:sz w:val="20"/>
+          <w:szCs w:val="20"/>
+          <w:lang w:eastAsia="ru-RU"/>
+        </w:rPr>
+        <w:t>Отримання</w:t>
+      </w:r>
+      <w:proofErr w:type="spellEnd"/>
+      <w:r>
+        <w:rPr>
+          <w:rFonts w:ascii="Segoe UI" w:eastAsia="Times New Roman" w:hAnsi="Segoe UI" w:cs="Segoe UI"/>
+          <w:sz w:val="20"/>
+          <w:szCs w:val="20"/>
+          <w:lang w:eastAsia="ru-RU"/>
+        </w:rPr>
+        <w:t xml:space="preserve"> </w:t>
+      </w:r>
+      <w:proofErr w:type="spellStart"/>
+      <w:r>
+        <w:rPr>
+          <w:rFonts w:ascii="Segoe UI" w:eastAsia="Times New Roman" w:hAnsi="Segoe UI" w:cs="Segoe UI"/>
+          <w:sz w:val="20"/>
+          <w:szCs w:val="20"/>
+          <w:lang w:eastAsia="ru-RU"/>
+        </w:rPr>
+        <w:t>даних</w:t>
+      </w:r>
+      <w:proofErr w:type="spellEnd"/>
+      <w:r>
+        <w:rPr>
+          <w:rFonts w:ascii="Segoe UI" w:eastAsia="Times New Roman" w:hAnsi="Segoe UI" w:cs="Segoe UI"/>
+          <w:sz w:val="20"/>
+          <w:szCs w:val="20"/>
+          <w:lang w:eastAsia="ru-RU"/>
+        </w:rPr>
+        <w:t xml:space="preserve"> </w:t>
+      </w:r>
+      <w:proofErr w:type="spellStart"/>
+      <w:r>
+        <w:rPr>
+          <w:rFonts w:ascii="Segoe UI" w:eastAsia="Times New Roman" w:hAnsi="Segoe UI" w:cs="Segoe UI"/>
+          <w:sz w:val="20"/>
+          <w:szCs w:val="20"/>
+          <w:lang w:eastAsia="ru-RU"/>
+        </w:rPr>
+        <w:t>від</w:t>
+      </w:r>
+      <w:proofErr w:type="spellEnd"/>
+      <w:r>
+        <w:rPr>
+          <w:rFonts w:ascii="Segoe UI" w:eastAsia="Times New Roman" w:hAnsi="Segoe UI" w:cs="Segoe UI"/>
+          <w:sz w:val="20"/>
+          <w:szCs w:val="20"/>
+          <w:lang w:eastAsia="ru-RU"/>
+        </w:rPr>
+        <w:t xml:space="preserve"> </w:t>
+      </w:r>
+      <w:proofErr w:type="spellStart"/>
+      <w:r>
+        <w:rPr>
+          <w:rFonts w:ascii="Segoe UI" w:eastAsia="Times New Roman" w:hAnsi="Segoe UI" w:cs="Segoe UI"/>
+          <w:sz w:val="20"/>
+          <w:szCs w:val="20"/>
+          <w:lang w:eastAsia="ru-RU"/>
+        </w:rPr>
+        <w:t>користувача</w:t>
+      </w:r>
+      <w:proofErr w:type="spellEnd"/>
+      <w:r>
+        <w:rPr>
+          <w:rFonts w:ascii="Segoe UI" w:eastAsia="Times New Roman" w:hAnsi="Segoe UI" w:cs="Segoe UI"/>
+          <w:sz w:val="20"/>
+          <w:szCs w:val="20"/>
+          <w:lang w:eastAsia="ru-RU"/>
+        </w:rPr>
+        <w:t>.</w:t>
+      </w:r>
+    </w:p>
+    <w:p>
+      <w:pPr>
+        <w:numPr>
+          <w:ilvl w:val="0"/>
+          <w:numId w:val="3"/>
+        </w:numPr>
+        <w:spacing w:before="200" w:line="240" w:lineRule="auto"/>
+        <w:rPr>
+          <w:rFonts w:ascii="Segoe UI" w:eastAsia="Times New Roman" w:hAnsi="Segoe UI" w:cs="Segoe UI"/>
+          <w:sz w:val="20"/>
+          <w:szCs w:val="20"/>
+          <w:lang w:eastAsia="ru-RU"/>
+        </w:rPr>
+      </w:pPr>
+      <w:proofErr w:type="spellStart"/>
+      <w:r>
+        <w:rPr>
+          <w:rFonts w:ascii="Segoe UI" w:eastAsia="Times New Roman" w:hAnsi="Segoe UI" w:cs="Segoe UI"/>
+          <w:sz w:val="20"/>
+          <w:szCs w:val="20"/>
+          <w:lang w:eastAsia="ru-RU"/>
+        </w:rPr>
+        <w:t>Лістинг</w:t>
+      </w:r>
+      <w:proofErr w:type="spellEnd"/>
+      <w:r>
+        <w:rPr>
+          <w:rFonts w:ascii="Segoe UI" w:eastAsia="Times New Roman" w:hAnsi="Segoe UI" w:cs="Segoe UI"/>
+          <w:sz w:val="20"/>
+          <w:szCs w:val="20"/>
+          <w:lang w:eastAsia="ru-RU"/>
+        </w:rPr>
+        <w:t xml:space="preserve"> </w:t>
+      </w:r>
+      <w:proofErr w:type="spellStart"/>
+      <w:r>
+        <w:rPr>
+          <w:rFonts w:ascii="Segoe UI" w:eastAsia="Times New Roman" w:hAnsi="Segoe UI" w:cs="Segoe UI"/>
+          <w:sz w:val="20"/>
+          <w:szCs w:val="20"/>
+          <w:lang w:eastAsia="ru-RU"/>
+        </w:rPr>
+        <w:t>основної</w:t>
+      </w:r>
+      <w:proofErr w:type="spellEnd"/>
+      <w:r>
+        <w:rPr>
+          <w:rFonts w:ascii="Segoe UI" w:eastAsia="Times New Roman" w:hAnsi="Segoe UI" w:cs="Segoe UI"/>
+          <w:sz w:val="20"/>
+          <w:szCs w:val="20"/>
+          <w:lang w:eastAsia="ru-RU"/>
+        </w:rPr>
+        <w:t xml:space="preserve"> </w:t>
+      </w:r>
+      <w:proofErr w:type="spellStart"/>
+      <w:r>
+        <w:rPr>
+          <w:rFonts w:ascii="Segoe UI" w:eastAsia="Times New Roman" w:hAnsi="Segoe UI" w:cs="Segoe UI"/>
+          <w:sz w:val="20"/>
+          <w:szCs w:val="20"/>
+          <w:lang w:eastAsia="ru-RU"/>
+        </w:rPr>
+        <w:t>програми</w:t>
+      </w:r>
+      <w:proofErr w:type="spellEnd"/>
+      <w:r>
+        <w:rPr>
+          <w:rFonts w:ascii="Segoe UI" w:eastAsia="Times New Roman" w:hAnsi="Segoe UI" w:cs="Segoe UI"/>
+          <w:sz w:val="20"/>
+          <w:szCs w:val="20"/>
+          <w:lang w:eastAsia="ru-RU"/>
+        </w:rPr>
+        <w:t xml:space="preserve"> </w:t>
+      </w:r>
+      <w:proofErr w:type="spellStart"/>
+      <w:r>
+        <w:rPr>
+          <w:rFonts w:ascii="Segoe UI" w:eastAsia="Times New Roman" w:hAnsi="Segoe UI" w:cs="Segoe UI"/>
+          <w:sz w:val="20"/>
+          <w:szCs w:val="20"/>
+          <w:lang w:eastAsia="ru-RU"/>
+        </w:rPr>
+        <w:t>з</w:t>
+      </w:r>
+      <w:proofErr w:type="spellEnd"/>
+      <w:r>
+        <w:rPr>
+          <w:rFonts w:ascii="Segoe UI" w:eastAsia="Times New Roman" w:hAnsi="Segoe UI" w:cs="Segoe UI"/>
+          <w:sz w:val="20"/>
+          <w:szCs w:val="20"/>
+          <w:lang w:eastAsia="ru-RU"/>
+        </w:rPr>
+        <w:t xml:space="preserve"> </w:t>
+      </w:r>
+      <w:proofErr w:type="spellStart"/>
+      <w:r>
+        <w:rPr>
+          <w:rFonts w:ascii="Segoe UI" w:eastAsia="Times New Roman" w:hAnsi="Segoe UI" w:cs="Segoe UI"/>
+          <w:sz w:val="20"/>
+          <w:szCs w:val="20"/>
+          <w:lang w:eastAsia="ru-RU"/>
+        </w:rPr>
+        <w:t>докладними</w:t>
+      </w:r>
+      <w:proofErr w:type="spellEnd"/>
+      <w:r>
+        <w:rPr>
+          <w:rFonts w:ascii="Segoe UI" w:eastAsia="Times New Roman" w:hAnsi="Segoe UI" w:cs="Segoe UI"/>
+          <w:sz w:val="20"/>
+          <w:szCs w:val="20"/>
+          <w:lang w:eastAsia="ru-RU"/>
+        </w:rPr>
+        <w:t xml:space="preserve"> </w:t>
+      </w:r>
+      <w:proofErr w:type="spellStart"/>
+      <w:r>
+        <w:rPr>
+          <w:rFonts w:ascii="Segoe UI" w:eastAsia="Times New Roman" w:hAnsi="Segoe UI" w:cs="Segoe UI"/>
+          <w:sz w:val="20"/>
+          <w:szCs w:val="20"/>
+          <w:lang w:eastAsia="ru-RU"/>
+        </w:rPr>
+        <w:t>коментарями</w:t>
+      </w:r>
+      <w:proofErr w:type="spellEnd"/>
+      <w:r>
+        <w:rPr>
+          <w:rFonts w:ascii="Segoe UI" w:eastAsia="Times New Roman" w:hAnsi="Segoe UI" w:cs="Segoe UI"/>
+          <w:sz w:val="20"/>
+          <w:szCs w:val="20"/>
+          <w:lang w:eastAsia="ru-RU"/>
+        </w:rPr>
+        <w:t> </w:t>
+      </w:r>
+      <w:r>
+        <w:rPr>
+          <w:rFonts w:ascii="Segoe UI" w:eastAsia="Times New Roman" w:hAnsi="Segoe UI" w:cs="Segoe UI"/>
+          <w:noProof/>
+          <w:sz w:val="20"/>
+          <w:szCs w:val="20"/>
+          <w:lang w:eastAsia="ru-RU"/>
+        </w:rPr>
+        <w:drawing>
+          <wp:inline distT="0" distB="0" distL="0" distR="0">
+            <wp:extent cx="4596130" cy="8420735"/>
+            <wp:effectExtent l="19050" t="0" r="0" b="0"/>
+            <wp:docPr id="2" name="Рисунок 4" descr="Лістинг">
+              <a:hlinkClick xmlns:a="http://schemas.openxmlformats.org/drawingml/2006/main" r:id="rId8" tgtFrame="&quot;_blank&quot;"/>
+            </wp:docPr>
+            <wp:cNvGraphicFramePr>
+              <a:graphicFrameLocks xmlns:a="http://schemas.openxmlformats.org/drawingml/2006/main" noChangeAspect="1"/>
+            </wp:cNvGraphicFramePr>
+            <a:graphic xmlns:a="http://schemas.openxmlformats.org/drawingml/2006/main">
+              <a:graphicData uri="http://schemas.openxmlformats.org/drawingml/2006/picture">
+                <pic:pic xmlns:pic="http://schemas.openxmlformats.org/drawingml/2006/picture">
+                  <pic:nvPicPr>
+                    <pic:cNvPr id="0" name="Picture 4" descr="Лістинг">
+                      <a:hlinkClick r:id="rId8" tgtFrame="&quot;_blank&quot;"/>
+                    </pic:cNvPr>
+                    <pic:cNvPicPr>
+                      <a:picLocks noChangeAspect="1" noChangeArrowheads="1"/>
+                    </pic:cNvPicPr>
+                  </pic:nvPicPr>
+                  <pic:blipFill>
+                    <a:blip r:embed="rId9"/>
+                    <a:srcRect/>
+                    <a:stretch>
+                      <a:fillRect/>
+                    </a:stretch>
+                  </pic:blipFill>
+                  <pic:spPr bwMode="auto">
+                    <a:xfrm>
+                      <a:off x="0" y="0"/>
+                      <a:ext cx="4596130" cy="8420735"/>
+                    </a:xfrm>
+                    <a:prstGeom prst="rect">
+                      <a:avLst/>
+                    </a:prstGeom>
+                    <a:noFill/>
+                    <a:ln w="9525">
+                      <a:noFill/>
+                      <a:miter lim="800000"/>
+                      <a:headEnd/>
+                      <a:tailEnd/>
+                    </a:ln>
+                  </pic:spPr>
+                </pic:pic>
+              </a:graphicData>
+            </a:graphic>
+          </wp:inline>
+        </w:drawing>
+      </w:r>
+    </w:p>
+    <w:p>
+      <w:pPr>
+        <w:numPr>
+          <w:ilvl w:val="0"/>
+          <w:numId w:val="3"/>
+        </w:numPr>
+        <w:spacing w:before="200" w:line="240" w:lineRule="auto"/>
+        <w:rPr>
+          <w:rFonts w:ascii="Segoe UI" w:eastAsia="Times New Roman" w:hAnsi="Segoe UI" w:cs="Segoe UI"/>
+          <w:sz w:val="20"/>
+          <w:szCs w:val="20"/>
+          <w:lang w:eastAsia="ru-RU"/>
+        </w:rPr>
+      </w:pPr>
+      <w:r>
+        <w:rPr>
+          <w:rFonts w:ascii="Segoe UI" w:eastAsia="Times New Roman" w:hAnsi="Segoe UI" w:cs="Segoe UI"/>
+          <w:sz w:val="20"/>
+          <w:szCs w:val="20"/>
+          <w:lang w:eastAsia="ru-RU"/>
+        </w:rPr>
+        <w:t xml:space="preserve">Блок-схема </w:t>
+      </w:r>
+      <w:proofErr w:type="spellStart"/>
+      <w:r>
+        <w:rPr>
+          <w:rFonts w:ascii="Segoe UI" w:eastAsia="Times New Roman" w:hAnsi="Segoe UI" w:cs="Segoe UI"/>
+          <w:sz w:val="20"/>
+          <w:szCs w:val="20"/>
+          <w:lang w:eastAsia="ru-RU"/>
+        </w:rPr>
+        <w:t>основної</w:t>
+      </w:r>
+      <w:proofErr w:type="spellEnd"/>
+      <w:r>
+        <w:rPr>
+          <w:rFonts w:ascii="Segoe UI" w:eastAsia="Times New Roman" w:hAnsi="Segoe UI" w:cs="Segoe UI"/>
+          <w:sz w:val="20"/>
+          <w:szCs w:val="20"/>
+          <w:lang w:eastAsia="ru-RU"/>
+        </w:rPr>
+        <w:t xml:space="preserve"> </w:t>
+      </w:r>
+      <w:proofErr w:type="spellStart"/>
+      <w:r>
+        <w:rPr>
+          <w:rFonts w:ascii="Segoe UI" w:eastAsia="Times New Roman" w:hAnsi="Segoe UI" w:cs="Segoe UI"/>
+          <w:sz w:val="20"/>
+          <w:szCs w:val="20"/>
+          <w:lang w:eastAsia="ru-RU"/>
+        </w:rPr>
+        <w:t>програми</w:t>
+      </w:r>
+      <w:proofErr w:type="spellEnd"/>
+      <w:r>
+        <w:rPr>
+          <w:rFonts w:ascii="Segoe UI" w:eastAsia="Times New Roman" w:hAnsi="Segoe UI" w:cs="Segoe UI"/>
+          <w:sz w:val="20"/>
+          <w:szCs w:val="20"/>
+          <w:lang w:eastAsia="ru-RU"/>
+        </w:rPr>
+        <w:t>.</w:t>
+      </w:r>
+    </w:p>
+    <w:p>
+      <w:pPr>
+        <w:spacing w:before="200" w:line="240" w:lineRule="auto"/>
+        <w:ind w:left="720"/>
+        <w:rPr>
+          <w:rFonts w:ascii="Segoe UI" w:eastAsia="Times New Roman" w:hAnsi="Segoe UI" w:cs="Segoe UI"/>
+          <w:sz w:val="20"/>
+          <w:szCs w:val="20"/>
+          <w:lang w:eastAsia="ru-RU"/>
+        </w:rPr>
+      </w:pPr>
+      <w:r>
+        <w:rPr>
+          <w:rFonts w:ascii="Segoe UI" w:eastAsia="Times New Roman" w:hAnsi="Segoe UI" w:cs="Segoe UI"/>
+          <w:noProof/>
+          <w:sz w:val="20"/>
+          <w:szCs w:val="20"/>
+          <w:lang w:eastAsia="ru-RU"/>
+        </w:rPr>
+        <w:lastRenderedPageBreak/>
+        <w:drawing>
+          <wp:inline distT="0" distB="0" distL="0" distR="0">
+            <wp:extent cx="4197985" cy="6504305"/>
+            <wp:effectExtent l="19050" t="0" r="0" b="0"/>
+            <wp:docPr id="5" name="Рисунок 5" descr="Діарама">
+              <a:hlinkClick xmlns:a="http://schemas.openxmlformats.org/drawingml/2006/main" r:id="rId10" tgtFrame="&quot;_blank&quot;"/>
+            </wp:docPr>
+            <wp:cNvGraphicFramePr>
+              <a:graphicFrameLocks xmlns:a="http://schemas.openxmlformats.org/drawingml/2006/main" noChangeAspect="1"/>
+            </wp:cNvGraphicFramePr>
+            <a:graphic xmlns:a="http://schemas.openxmlformats.org/drawingml/2006/main">
+              <a:graphicData uri="http://schemas.openxmlformats.org/drawingml/2006/picture">
+                <pic:pic xmlns:pic="http://schemas.openxmlformats.org/drawingml/2006/picture">
+                  <pic:nvPicPr>
+                    <pic:cNvPr id="0" name="Picture 5" descr="Діарама">
+                      <a:hlinkClick r:id="rId10" tgtFrame="&quot;_blank&quot;"/>
+                    </pic:cNvPr>
+                    <pic:cNvPicPr>
+                      <a:picLocks noChangeAspect="1" noChangeArrowheads="1"/>
+                    </pic:cNvPicPr>
+                  </pic:nvPicPr>
+                  <pic:blipFill>
+                    <a:blip r:embed="rId11"/>
+                    <a:srcRect/>
+                    <a:stretch>
+                      <a:fillRect/>
+                    </a:stretch>
+                  </pic:blipFill>
+                  <pic:spPr bwMode="auto">
+                    <a:xfrm>
+                      <a:off x="0" y="0"/>
+                      <a:ext cx="4197985" cy="6504305"/>
+                    </a:xfrm>
+                    <a:prstGeom prst="rect">
+                      <a:avLst/>
+                    </a:prstGeom>
+                    <a:noFill/>
+                    <a:ln w="9525">
+                      <a:noFill/>
+                      <a:miter lim="800000"/>
+                      <a:headEnd/>
+                      <a:tailEnd/>
+                    </a:ln>
+                  </pic:spPr>
+                </pic:pic>
+              </a:graphicData>
+            </a:graphic>
+          </wp:inline>
+        </w:drawing>
+      </w:r>
+    </w:p>
+    <w:p>
+      <w:pPr>
+        <w:numPr>
+          <w:ilvl w:val="0"/>
+          <w:numId w:val="3"/>
+        </w:numPr>
+        <w:spacing w:before="200" w:line="240" w:lineRule="auto"/>
+        <w:rPr>
+          <w:rFonts w:ascii="Segoe UI" w:eastAsia="Times New Roman" w:hAnsi="Segoe UI" w:cs="Segoe UI"/>
+          <w:sz w:val="20"/>
+          <w:szCs w:val="20"/>
+          <w:lang w:eastAsia="ru-RU"/>
+        </w:rPr>
+      </w:pPr>
+      <w:r>
+        <w:rPr>
+          <w:rFonts w:ascii="Segoe UI" w:eastAsia="Times New Roman" w:hAnsi="Segoe UI" w:cs="Segoe UI"/>
+          <w:sz w:val="20"/>
+          <w:szCs w:val="20"/>
+          <w:lang w:eastAsia="ru-RU"/>
+        </w:rPr>
+        <w:t xml:space="preserve">Результат </w:t>
+      </w:r>
+      <w:proofErr w:type="spellStart"/>
+      <w:r>
+        <w:rPr>
+          <w:rFonts w:ascii="Segoe UI" w:eastAsia="Times New Roman" w:hAnsi="Segoe UI" w:cs="Segoe UI"/>
+          <w:sz w:val="20"/>
+          <w:szCs w:val="20"/>
+          <w:lang w:eastAsia="ru-RU"/>
+        </w:rPr>
+        <w:t>виконання</w:t>
+      </w:r>
+      <w:proofErr w:type="spellEnd"/>
+      <w:r>
+        <w:rPr>
+          <w:rFonts w:ascii="Segoe UI" w:eastAsia="Times New Roman" w:hAnsi="Segoe UI" w:cs="Segoe UI"/>
+          <w:sz w:val="20"/>
+          <w:szCs w:val="20"/>
+          <w:lang w:eastAsia="ru-RU"/>
+        </w:rPr>
+        <w:t xml:space="preserve"> </w:t>
+      </w:r>
+      <w:proofErr w:type="spellStart"/>
+      <w:r>
+        <w:rPr>
+          <w:rFonts w:ascii="Segoe UI" w:eastAsia="Times New Roman" w:hAnsi="Segoe UI" w:cs="Segoe UI"/>
+          <w:sz w:val="20"/>
+          <w:szCs w:val="20"/>
+          <w:lang w:eastAsia="ru-RU"/>
+        </w:rPr>
+        <w:t>задачі</w:t>
+      </w:r>
+      <w:proofErr w:type="spellEnd"/>
+    </w:p>
+    <w:p>
+      <w:pPr>
+        <w:spacing w:before="200" w:line="240" w:lineRule="auto"/>
+        <w:ind w:left="720"/>
+        <w:rPr>
+          <w:rFonts w:ascii="Segoe UI" w:eastAsia="Times New Roman" w:hAnsi="Segoe UI" w:cs="Segoe UI"/>
+          <w:sz w:val="20"/>
+          <w:szCs w:val="20"/>
+          <w:lang w:eastAsia="ru-RU"/>
+        </w:rPr>
+      </w:pPr>
+      <w:r>
+        <w:rPr>
+          <w:rFonts w:ascii="Segoe UI" w:eastAsia="Times New Roman" w:hAnsi="Segoe UI" w:cs="Segoe UI"/>
+          <w:noProof/>
+          <w:sz w:val="20"/>
+          <w:szCs w:val="20"/>
+          <w:lang w:eastAsia="ru-RU"/>
+        </w:rPr>
+        <w:drawing>
+          <wp:inline distT="0" distB="0" distL="0" distR="0">
+            <wp:extent cx="2298065" cy="1304290"/>
+            <wp:effectExtent l="19050" t="0" r="6985" b="0"/>
+            <wp:docPr id="1" name="Рисунок 6" descr="Скріншот до задачі номер один">
+              <a:hlinkClick xmlns:a="http://schemas.openxmlformats.org/drawingml/2006/main" r:id="rId12" tgtFrame="&quot;_blank&quot;"/>
+            </wp:docPr>
+            <wp:cNvGraphicFramePr>
+              <a:graphicFrameLocks xmlns:a="http://schemas.openxmlformats.org/drawingml/2006/main" noChangeAspect="1"/>
+            </wp:cNvGraphicFramePr>
+            <a:graphic xmlns:a="http://schemas.openxmlformats.org/drawingml/2006/main">
+              <a:graphicData uri="http://schemas.openxmlformats.org/drawingml/2006/picture">
+                <pic:pic xmlns:pic="http://schemas.openxmlformats.org/drawingml/2006/picture">
+                  <pic:nvPicPr>
+                    <pic:cNvPr id="0" name="Picture 6" descr="Скріншот до задачі номер один">
+                      <a:hlinkClick r:id="rId12" tgtFrame="&quot;_blank&quot;"/>
+                    </pic:cNvPr>
+                    <pic:cNvPicPr>
+                      <a:picLocks noChangeAspect="1" noChangeArrowheads="1"/>
+                    </pic:cNvPicPr>
+                  </pic:nvPicPr>
+                  <pic:blipFill>
+                    <a:blip r:embed="rId13"/>
+                    <a:srcRect/>
+                    <a:stretch>
+                      <a:fillRect/>
+                    </a:stretch>
+                  </pic:blipFill>
+                  <pic:spPr bwMode="auto">
+                    <a:xfrm>
+                      <a:off x="0" y="0"/>
+                      <a:ext cx="2298065" cy="1304290"/>
+                    </a:xfrm>
+                    <a:prstGeom prst="rect">
+                      <a:avLst/>
+                    </a:prstGeom>
+                    <a:noFill/>
+                    <a:ln w="9525">
+                      <a:noFill/>
+                      <a:miter lim="800000"/>
+                      <a:headEnd/>
+                      <a:tailEnd/>
+                    </a:ln>
+                  </pic:spPr>
+                </pic:pic>
+              </a:graphicData>
+            </a:graphic>
+          </wp:inline>
+        </w:drawing>
+      </w:r>
+    </w:p>
+    <w:p>
+      <w:pPr>
+        <w:rPr>
+          <w:rFonts w:ascii="Times New Roman" w:hAnsi="Times New Roman" w:cs="Times New Roman"/>
+          <w:sz w:val="24"/>
+          <w:szCs w:val="24"/>
+          <w:lang w:val="en-US"/>
         </w:rPr>
       </w:pPr>
     </w:p>
@@ -1512,11 +2229,127 @@
       </w:pPr>
     </w:lvl>
   </w:abstractNum>
+  <w:abstractNum w:abstractNumId="2">
+    <w:nsid w:val="55530FD7"/>
+    <w:multiLevelType w:val="multilevel"/>
+    <w:tmpl w:val="B4B2AC56"/>
+    <w:lvl w:ilvl="0">
+      <w:start w:val="1"/>
+      <w:numFmt w:val="decimal"/>
+      <w:lvlText w:val="%1."/>
+      <w:lvlJc w:val="left"/>
+      <w:pPr>
+        <w:tabs>
+          <w:tab w:val="num" w:pos="720"/>
+        </w:tabs>
+        <w:ind w:left="720" w:hanging="360"/>
+      </w:pPr>
+    </w:lvl>
+    <w:lvl w:ilvl="1" w:tentative="1">
+      <w:start w:val="1"/>
+      <w:numFmt w:val="decimal"/>
+      <w:lvlText w:val="%2."/>
+      <w:lvlJc w:val="left"/>
+      <w:pPr>
+        <w:tabs>
+          <w:tab w:val="num" w:pos="1440"/>
+        </w:tabs>
+        <w:ind w:left="1440" w:hanging="360"/>
+      </w:pPr>
+    </w:lvl>
+    <w:lvl w:ilvl="2" w:tentative="1">
+      <w:start w:val="1"/>
+      <w:numFmt w:val="decimal"/>
+      <w:lvlText w:val="%3."/>
+      <w:lvlJc w:val="left"/>
+      <w:pPr>
+        <w:tabs>
+          <w:tab w:val="num" w:pos="2160"/>
+        </w:tabs>
+        <w:ind w:left="2160" w:hanging="360"/>
+      </w:pPr>
+    </w:lvl>
+    <w:lvl w:ilvl="3" w:tentative="1">
+      <w:start w:val="1"/>
+      <w:numFmt w:val="decimal"/>
+      <w:lvlText w:val="%4."/>
+      <w:lvlJc w:val="left"/>
+      <w:pPr>
+        <w:tabs>
+          <w:tab w:val="num" w:pos="2880"/>
+        </w:tabs>
+        <w:ind w:left="2880" w:hanging="360"/>
+      </w:pPr>
+    </w:lvl>
+    <w:lvl w:ilvl="4" w:tentative="1">
+      <w:start w:val="1"/>
+      <w:numFmt w:val="decimal"/>
+      <w:lvlText w:val="%5."/>
+      <w:lvlJc w:val="left"/>
+      <w:pPr>
+        <w:tabs>
+          <w:tab w:val="num" w:pos="3600"/>
+        </w:tabs>
+        <w:ind w:left="3600" w:hanging="360"/>
+      </w:pPr>
+    </w:lvl>
+    <w:lvl w:ilvl="5" w:tentative="1">
+      <w:start w:val="1"/>
+      <w:numFmt w:val="decimal"/>
+      <w:lvlText w:val="%6."/>
+      <w:lvlJc w:val="left"/>
+      <w:pPr>
+        <w:tabs>
+          <w:tab w:val="num" w:pos="4320"/>
+        </w:tabs>
+        <w:ind w:left="4320" w:hanging="360"/>
+      </w:pPr>
+    </w:lvl>
+    <w:lvl w:ilvl="6" w:tentative="1">
+      <w:start w:val="1"/>
+      <w:numFmt w:val="decimal"/>
+      <w:lvlText w:val="%7."/>
+      <w:lvlJc w:val="left"/>
+      <w:pPr>
+        <w:tabs>
+          <w:tab w:val="num" w:pos="5040"/>
+        </w:tabs>
+        <w:ind w:left="5040" w:hanging="360"/>
+      </w:pPr>
+    </w:lvl>
+    <w:lvl w:ilvl="7" w:tentative="1">
+      <w:start w:val="1"/>
+      <w:numFmt w:val="decimal"/>
+      <w:lvlText w:val="%8."/>
+      <w:lvlJc w:val="left"/>
+      <w:pPr>
+        <w:tabs>
+          <w:tab w:val="num" w:pos="5760"/>
+        </w:tabs>
+        <w:ind w:left="5760" w:hanging="360"/>
+      </w:pPr>
+    </w:lvl>
+    <w:lvl w:ilvl="8" w:tentative="1">
+      <w:start w:val="1"/>
+      <w:numFmt w:val="decimal"/>
+      <w:lvlText w:val="%9."/>
+      <w:lvlJc w:val="left"/>
+      <w:pPr>
+        <w:tabs>
+          <w:tab w:val="num" w:pos="6480"/>
+        </w:tabs>
+        <w:ind w:left="6480" w:hanging="360"/>
+      </w:pPr>
+    </w:lvl>
+  </w:abstractNum>
   <w:num w:numId="1">
     <w:abstractNumId w:val="1"/>
   </w:num>
   <w:num w:numId="2">
     <w:abstractNumId w:val="0"/>
+  </w:num>
+  <w:num w:numId="3">
+    <w:abstractNumId w:val="2"/>
   </w:num>
 </w:numbering>
 </file>
@@ -1838,6 +2671,23 @@
       <w:szCs w:val="16"/>
     </w:rPr>
   </w:style>
+  <w:style w:type="paragraph" w:styleId="a6">
+    <w:name w:val="Normal (Web)"/>
+    <w:basedOn w:val="a"/>
+    <w:uiPriority w:val="99"/>
+    <w:semiHidden/>
+    <w:unhideWhenUsed/>
+    <w:rsid w:val="00456BCC"/>
+    <w:pPr>
+      <w:spacing w:before="100" w:beforeAutospacing="1" w:after="100" w:afterAutospacing="1" w:line="240" w:lineRule="auto"/>
+    </w:pPr>
+    <w:rPr>
+      <w:rFonts w:ascii="Times New Roman" w:eastAsia="Times New Roman" w:hAnsi="Times New Roman" w:cs="Times New Roman"/>
+      <w:sz w:val="24"/>
+      <w:szCs w:val="24"/>
+      <w:lang w:eastAsia="ru-RU"/>
+    </w:rPr>
+  </w:style>
 </w:styles>
 </file>
 

--- a/lab_1.docx
+++ b/lab_1.docx
@@ -1991,6 +1991,780 @@
         </w:rPr>
       </w:pPr>
     </w:p>
+    <w:p>
+      <w:pPr>
+        <w:numPr>
+          <w:ilvl w:val="0"/>
+          <w:numId w:val="4"/>
+        </w:numPr>
+        <w:spacing w:before="301" w:line="240" w:lineRule="auto"/>
+        <w:outlineLvl w:val="2"/>
+        <w:rPr>
+          <w:rFonts w:ascii="Segoe UI" w:eastAsia="Times New Roman" w:hAnsi="Segoe UI" w:cs="Segoe UI"/>
+          <w:b/>
+          <w:bCs/>
+          <w:color w:val="000000" w:themeColor="text1"/>
+          <w:sz w:val="25"/>
+          <w:szCs w:val="25"/>
+          <w:lang w:eastAsia="ru-RU"/>
+        </w:rPr>
+      </w:pPr>
+      <w:r>
+        <w:rPr>
+          <w:rFonts w:ascii="Segoe UI" w:eastAsia="Times New Roman" w:hAnsi="Segoe UI" w:cs="Segoe UI"/>
+          <w:b/>
+          <w:bCs/>
+          <w:color w:val="000000" w:themeColor="text1"/>
+          <w:sz w:val="25"/>
+          <w:szCs w:val="25"/>
+          <w:lang w:eastAsia="ru-RU"/>
+        </w:rPr>
+        <w:t>Задача №3</w:t>
+      </w:r>
+    </w:p>
+    <w:p>
+      <w:pPr>
+        <w:numPr>
+          <w:ilvl w:val="0"/>
+          <w:numId w:val="4"/>
+        </w:numPr>
+        <w:spacing w:before="200" w:line="240" w:lineRule="auto"/>
+        <w:rPr>
+          <w:rFonts w:ascii="Segoe UI" w:eastAsia="Times New Roman" w:hAnsi="Segoe UI" w:cs="Segoe UI"/>
+          <w:color w:val="000000" w:themeColor="text1"/>
+          <w:sz w:val="20"/>
+          <w:szCs w:val="20"/>
+          <w:lang w:eastAsia="ru-RU"/>
+        </w:rPr>
+      </w:pPr>
+      <w:r>
+        <w:rPr>
+          <w:rFonts w:ascii="Segoe UI" w:eastAsia="Times New Roman" w:hAnsi="Segoe UI" w:cs="Segoe UI"/>
+          <w:color w:val="000000" w:themeColor="text1"/>
+          <w:sz w:val="20"/>
+          <w:szCs w:val="20"/>
+          <w:lang w:eastAsia="ru-RU"/>
+        </w:rPr>
+        <w:t xml:space="preserve">Постановка </w:t>
+      </w:r>
+      <w:proofErr w:type="spellStart"/>
+      <w:r>
+        <w:rPr>
+          <w:rFonts w:ascii="Segoe UI" w:eastAsia="Times New Roman" w:hAnsi="Segoe UI" w:cs="Segoe UI"/>
+          <w:color w:val="000000" w:themeColor="text1"/>
+          <w:sz w:val="20"/>
+          <w:szCs w:val="20"/>
+          <w:lang w:eastAsia="ru-RU"/>
+        </w:rPr>
+        <w:t>задачі</w:t>
+      </w:r>
+      <w:proofErr w:type="spellEnd"/>
+    </w:p>
+    <w:p>
+      <w:pPr>
+        <w:spacing w:before="200" w:line="240" w:lineRule="auto"/>
+        <w:ind w:left="720"/>
+        <w:rPr>
+          <w:rFonts w:ascii="Segoe UI" w:eastAsia="Times New Roman" w:hAnsi="Segoe UI" w:cs="Segoe UI"/>
+          <w:color w:val="000000" w:themeColor="text1"/>
+          <w:sz w:val="20"/>
+          <w:szCs w:val="20"/>
+          <w:lang w:eastAsia="ru-RU"/>
+        </w:rPr>
+      </w:pPr>
+      <w:proofErr w:type="spellStart"/>
+      <w:r>
+        <w:rPr>
+          <w:rFonts w:ascii="Segoe UI" w:eastAsia="Times New Roman" w:hAnsi="Segoe UI" w:cs="Segoe UI"/>
+          <w:color w:val="000000" w:themeColor="text1"/>
+          <w:sz w:val="20"/>
+          <w:szCs w:val="20"/>
+          <w:lang w:eastAsia="ru-RU"/>
+        </w:rPr>
+        <w:t>Визначення</w:t>
+      </w:r>
+      <w:proofErr w:type="spellEnd"/>
+      <w:r>
+        <w:rPr>
+          <w:rFonts w:ascii="Segoe UI" w:eastAsia="Times New Roman" w:hAnsi="Segoe UI" w:cs="Segoe UI"/>
+          <w:color w:val="000000" w:themeColor="text1"/>
+          <w:sz w:val="20"/>
+          <w:szCs w:val="20"/>
+          <w:lang w:eastAsia="ru-RU"/>
+        </w:rPr>
+        <w:t xml:space="preserve"> </w:t>
+      </w:r>
+      <w:proofErr w:type="spellStart"/>
+      <w:r>
+        <w:rPr>
+          <w:rFonts w:ascii="Segoe UI" w:eastAsia="Times New Roman" w:hAnsi="Segoe UI" w:cs="Segoe UI"/>
+          <w:color w:val="000000" w:themeColor="text1"/>
+          <w:sz w:val="20"/>
+          <w:szCs w:val="20"/>
+          <w:lang w:eastAsia="ru-RU"/>
+        </w:rPr>
+        <w:t>положення</w:t>
+      </w:r>
+      <w:proofErr w:type="spellEnd"/>
+      <w:r>
+        <w:rPr>
+          <w:rFonts w:ascii="Segoe UI" w:eastAsia="Times New Roman" w:hAnsi="Segoe UI" w:cs="Segoe UI"/>
+          <w:color w:val="000000" w:themeColor="text1"/>
+          <w:sz w:val="20"/>
+          <w:szCs w:val="20"/>
+          <w:lang w:eastAsia="ru-RU"/>
+        </w:rPr>
+        <w:t xml:space="preserve"> </w:t>
+      </w:r>
+      <w:proofErr w:type="spellStart"/>
+      <w:r>
+        <w:rPr>
+          <w:rFonts w:ascii="Segoe UI" w:eastAsia="Times New Roman" w:hAnsi="Segoe UI" w:cs="Segoe UI"/>
+          <w:color w:val="000000" w:themeColor="text1"/>
+          <w:sz w:val="20"/>
+          <w:szCs w:val="20"/>
+          <w:lang w:eastAsia="ru-RU"/>
+        </w:rPr>
+        <w:t>координати</w:t>
+      </w:r>
+      <w:proofErr w:type="spellEnd"/>
+      <w:r>
+        <w:rPr>
+          <w:rFonts w:ascii="Segoe UI" w:eastAsia="Times New Roman" w:hAnsi="Segoe UI" w:cs="Segoe UI"/>
+          <w:color w:val="000000" w:themeColor="text1"/>
+          <w:sz w:val="20"/>
+          <w:szCs w:val="20"/>
+          <w:lang w:eastAsia="ru-RU"/>
+        </w:rPr>
+        <w:t xml:space="preserve"> </w:t>
+      </w:r>
+      <w:proofErr w:type="spellStart"/>
+      <w:r>
+        <w:rPr>
+          <w:rFonts w:ascii="Segoe UI" w:eastAsia="Times New Roman" w:hAnsi="Segoe UI" w:cs="Segoe UI"/>
+          <w:color w:val="000000" w:themeColor="text1"/>
+          <w:sz w:val="20"/>
+          <w:szCs w:val="20"/>
+          <w:lang w:eastAsia="ru-RU"/>
+        </w:rPr>
+        <w:t>з</w:t>
+      </w:r>
+      <w:proofErr w:type="spellEnd"/>
+      <w:r>
+        <w:rPr>
+          <w:rFonts w:ascii="Segoe UI" w:eastAsia="Times New Roman" w:hAnsi="Segoe UI" w:cs="Segoe UI"/>
+          <w:color w:val="000000" w:themeColor="text1"/>
+          <w:sz w:val="20"/>
+          <w:szCs w:val="20"/>
+          <w:lang w:eastAsia="ru-RU"/>
+        </w:rPr>
+        <w:t xml:space="preserve"> точкою M, в </w:t>
+      </w:r>
+      <w:proofErr w:type="spellStart"/>
+      <w:r>
+        <w:rPr>
+          <w:rFonts w:ascii="Segoe UI" w:eastAsia="Times New Roman" w:hAnsi="Segoe UI" w:cs="Segoe UI"/>
+          <w:color w:val="000000" w:themeColor="text1"/>
+          <w:sz w:val="20"/>
+          <w:szCs w:val="20"/>
+          <w:lang w:eastAsia="ru-RU"/>
+        </w:rPr>
+        <w:t>області</w:t>
+      </w:r>
+      <w:proofErr w:type="spellEnd"/>
+      <w:r>
+        <w:rPr>
+          <w:rFonts w:ascii="Segoe UI" w:eastAsia="Times New Roman" w:hAnsi="Segoe UI" w:cs="Segoe UI"/>
+          <w:color w:val="000000" w:themeColor="text1"/>
+          <w:sz w:val="20"/>
+          <w:szCs w:val="20"/>
+          <w:lang w:eastAsia="ru-RU"/>
+        </w:rPr>
+        <w:t xml:space="preserve"> N. </w:t>
+      </w:r>
+      <w:proofErr w:type="spellStart"/>
+      <w:r>
+        <w:rPr>
+          <w:rFonts w:ascii="Segoe UI" w:eastAsia="Times New Roman" w:hAnsi="Segoe UI" w:cs="Segoe UI"/>
+          <w:color w:val="000000" w:themeColor="text1"/>
+          <w:sz w:val="20"/>
+          <w:szCs w:val="20"/>
+          <w:lang w:eastAsia="ru-RU"/>
+        </w:rPr>
+        <w:t>Отримання</w:t>
+      </w:r>
+      <w:proofErr w:type="spellEnd"/>
+      <w:r>
+        <w:rPr>
+          <w:rFonts w:ascii="Segoe UI" w:eastAsia="Times New Roman" w:hAnsi="Segoe UI" w:cs="Segoe UI"/>
+          <w:color w:val="000000" w:themeColor="text1"/>
+          <w:sz w:val="20"/>
+          <w:szCs w:val="20"/>
+          <w:lang w:eastAsia="ru-RU"/>
+        </w:rPr>
+        <w:t xml:space="preserve"> </w:t>
+      </w:r>
+      <w:proofErr w:type="spellStart"/>
+      <w:r>
+        <w:rPr>
+          <w:rFonts w:ascii="Segoe UI" w:eastAsia="Times New Roman" w:hAnsi="Segoe UI" w:cs="Segoe UI"/>
+          <w:color w:val="000000" w:themeColor="text1"/>
+          <w:sz w:val="20"/>
+          <w:szCs w:val="20"/>
+          <w:lang w:eastAsia="ru-RU"/>
+        </w:rPr>
+        <w:t>даних</w:t>
+      </w:r>
+      <w:proofErr w:type="spellEnd"/>
+      <w:r>
+        <w:rPr>
+          <w:rFonts w:ascii="Segoe UI" w:eastAsia="Times New Roman" w:hAnsi="Segoe UI" w:cs="Segoe UI"/>
+          <w:color w:val="000000" w:themeColor="text1"/>
+          <w:sz w:val="20"/>
+          <w:szCs w:val="20"/>
+          <w:lang w:eastAsia="ru-RU"/>
+        </w:rPr>
+        <w:t xml:space="preserve"> </w:t>
+      </w:r>
+      <w:proofErr w:type="spellStart"/>
+      <w:r>
+        <w:rPr>
+          <w:rFonts w:ascii="Segoe UI" w:eastAsia="Times New Roman" w:hAnsi="Segoe UI" w:cs="Segoe UI"/>
+          <w:color w:val="000000" w:themeColor="text1"/>
+          <w:sz w:val="20"/>
+          <w:szCs w:val="20"/>
+          <w:lang w:eastAsia="ru-RU"/>
+        </w:rPr>
+        <w:t>від</w:t>
+      </w:r>
+      <w:proofErr w:type="spellEnd"/>
+      <w:r>
+        <w:rPr>
+          <w:rFonts w:ascii="Segoe UI" w:eastAsia="Times New Roman" w:hAnsi="Segoe UI" w:cs="Segoe UI"/>
+          <w:color w:val="000000" w:themeColor="text1"/>
+          <w:sz w:val="20"/>
+          <w:szCs w:val="20"/>
+          <w:lang w:eastAsia="ru-RU"/>
+        </w:rPr>
+        <w:t xml:space="preserve"> </w:t>
+      </w:r>
+      <w:proofErr w:type="spellStart"/>
+      <w:r>
+        <w:rPr>
+          <w:rFonts w:ascii="Segoe UI" w:eastAsia="Times New Roman" w:hAnsi="Segoe UI" w:cs="Segoe UI"/>
+          <w:color w:val="000000" w:themeColor="text1"/>
+          <w:sz w:val="20"/>
+          <w:szCs w:val="20"/>
+          <w:lang w:eastAsia="ru-RU"/>
+        </w:rPr>
+        <w:t>користувача</w:t>
+      </w:r>
+      <w:proofErr w:type="spellEnd"/>
+      <w:r>
+        <w:rPr>
+          <w:rFonts w:ascii="Segoe UI" w:eastAsia="Times New Roman" w:hAnsi="Segoe UI" w:cs="Segoe UI"/>
+          <w:color w:val="000000" w:themeColor="text1"/>
+          <w:sz w:val="20"/>
+          <w:szCs w:val="20"/>
+          <w:lang w:eastAsia="ru-RU"/>
+        </w:rPr>
+        <w:t>.</w:t>
+      </w:r>
+    </w:p>
+    <w:p>
+      <w:pPr>
+        <w:numPr>
+          <w:ilvl w:val="0"/>
+          <w:numId w:val="4"/>
+        </w:numPr>
+        <w:spacing w:before="200" w:line="240" w:lineRule="auto"/>
+        <w:rPr>
+          <w:rFonts w:ascii="Segoe UI" w:eastAsia="Times New Roman" w:hAnsi="Segoe UI" w:cs="Segoe UI"/>
+          <w:color w:val="000000" w:themeColor="text1"/>
+          <w:sz w:val="20"/>
+          <w:szCs w:val="20"/>
+          <w:lang w:eastAsia="ru-RU"/>
+        </w:rPr>
+      </w:pPr>
+      <w:proofErr w:type="spellStart"/>
+      <w:r>
+        <w:rPr>
+          <w:rFonts w:ascii="Segoe UI" w:eastAsia="Times New Roman" w:hAnsi="Segoe UI" w:cs="Segoe UI"/>
+          <w:color w:val="000000" w:themeColor="text1"/>
+          <w:sz w:val="20"/>
+          <w:szCs w:val="20"/>
+          <w:lang w:eastAsia="ru-RU"/>
+        </w:rPr>
+        <w:lastRenderedPageBreak/>
+        <w:t>Лістинг</w:t>
+      </w:r>
+      <w:proofErr w:type="spellEnd"/>
+      <w:r>
+        <w:rPr>
+          <w:rFonts w:ascii="Segoe UI" w:eastAsia="Times New Roman" w:hAnsi="Segoe UI" w:cs="Segoe UI"/>
+          <w:color w:val="000000" w:themeColor="text1"/>
+          <w:sz w:val="20"/>
+          <w:szCs w:val="20"/>
+          <w:lang w:eastAsia="ru-RU"/>
+        </w:rPr>
+        <w:t xml:space="preserve"> </w:t>
+      </w:r>
+      <w:proofErr w:type="spellStart"/>
+      <w:r>
+        <w:rPr>
+          <w:rFonts w:ascii="Segoe UI" w:eastAsia="Times New Roman" w:hAnsi="Segoe UI" w:cs="Segoe UI"/>
+          <w:color w:val="000000" w:themeColor="text1"/>
+          <w:sz w:val="20"/>
+          <w:szCs w:val="20"/>
+          <w:lang w:eastAsia="ru-RU"/>
+        </w:rPr>
+        <w:t>основної</w:t>
+      </w:r>
+      <w:proofErr w:type="spellEnd"/>
+      <w:r>
+        <w:rPr>
+          <w:rFonts w:ascii="Segoe UI" w:eastAsia="Times New Roman" w:hAnsi="Segoe UI" w:cs="Segoe UI"/>
+          <w:color w:val="000000" w:themeColor="text1"/>
+          <w:sz w:val="20"/>
+          <w:szCs w:val="20"/>
+          <w:lang w:eastAsia="ru-RU"/>
+        </w:rPr>
+        <w:t xml:space="preserve"> </w:t>
+      </w:r>
+      <w:proofErr w:type="spellStart"/>
+      <w:r>
+        <w:rPr>
+          <w:rFonts w:ascii="Segoe UI" w:eastAsia="Times New Roman" w:hAnsi="Segoe UI" w:cs="Segoe UI"/>
+          <w:color w:val="000000" w:themeColor="text1"/>
+          <w:sz w:val="20"/>
+          <w:szCs w:val="20"/>
+          <w:lang w:eastAsia="ru-RU"/>
+        </w:rPr>
+        <w:t>програми</w:t>
+      </w:r>
+      <w:proofErr w:type="spellEnd"/>
+      <w:r>
+        <w:rPr>
+          <w:rFonts w:ascii="Segoe UI" w:eastAsia="Times New Roman" w:hAnsi="Segoe UI" w:cs="Segoe UI"/>
+          <w:color w:val="000000" w:themeColor="text1"/>
+          <w:sz w:val="20"/>
+          <w:szCs w:val="20"/>
+          <w:lang w:eastAsia="ru-RU"/>
+        </w:rPr>
+        <w:t xml:space="preserve"> </w:t>
+      </w:r>
+      <w:proofErr w:type="spellStart"/>
+      <w:r>
+        <w:rPr>
+          <w:rFonts w:ascii="Segoe UI" w:eastAsia="Times New Roman" w:hAnsi="Segoe UI" w:cs="Segoe UI"/>
+          <w:color w:val="000000" w:themeColor="text1"/>
+          <w:sz w:val="20"/>
+          <w:szCs w:val="20"/>
+          <w:lang w:eastAsia="ru-RU"/>
+        </w:rPr>
+        <w:t>з</w:t>
+      </w:r>
+      <w:proofErr w:type="spellEnd"/>
+      <w:r>
+        <w:rPr>
+          <w:rFonts w:ascii="Segoe UI" w:eastAsia="Times New Roman" w:hAnsi="Segoe UI" w:cs="Segoe UI"/>
+          <w:color w:val="000000" w:themeColor="text1"/>
+          <w:sz w:val="20"/>
+          <w:szCs w:val="20"/>
+          <w:lang w:eastAsia="ru-RU"/>
+        </w:rPr>
+        <w:t xml:space="preserve"> </w:t>
+      </w:r>
+      <w:proofErr w:type="spellStart"/>
+      <w:r>
+        <w:rPr>
+          <w:rFonts w:ascii="Segoe UI" w:eastAsia="Times New Roman" w:hAnsi="Segoe UI" w:cs="Segoe UI"/>
+          <w:color w:val="000000" w:themeColor="text1"/>
+          <w:sz w:val="20"/>
+          <w:szCs w:val="20"/>
+          <w:lang w:eastAsia="ru-RU"/>
+        </w:rPr>
+        <w:t>докладними</w:t>
+      </w:r>
+      <w:proofErr w:type="spellEnd"/>
+      <w:r>
+        <w:rPr>
+          <w:rFonts w:ascii="Segoe UI" w:eastAsia="Times New Roman" w:hAnsi="Segoe UI" w:cs="Segoe UI"/>
+          <w:color w:val="000000" w:themeColor="text1"/>
+          <w:sz w:val="20"/>
+          <w:szCs w:val="20"/>
+          <w:lang w:eastAsia="ru-RU"/>
+        </w:rPr>
+        <w:t xml:space="preserve"> </w:t>
+      </w:r>
+      <w:proofErr w:type="spellStart"/>
+      <w:r>
+        <w:rPr>
+          <w:rFonts w:ascii="Segoe UI" w:eastAsia="Times New Roman" w:hAnsi="Segoe UI" w:cs="Segoe UI"/>
+          <w:color w:val="000000" w:themeColor="text1"/>
+          <w:sz w:val="20"/>
+          <w:szCs w:val="20"/>
+          <w:lang w:eastAsia="ru-RU"/>
+        </w:rPr>
+        <w:t>коментарями</w:t>
+      </w:r>
+      <w:proofErr w:type="spellEnd"/>
+      <w:r>
+        <w:rPr>
+          <w:rFonts w:ascii="Segoe UI" w:eastAsia="Times New Roman" w:hAnsi="Segoe UI" w:cs="Segoe UI"/>
+          <w:color w:val="000000" w:themeColor="text1"/>
+          <w:sz w:val="20"/>
+          <w:szCs w:val="20"/>
+          <w:lang w:eastAsia="ru-RU"/>
+        </w:rPr>
+        <w:t> </w:t>
+      </w:r>
+      <w:r>
+        <w:rPr>
+          <w:rFonts w:ascii="Segoe UI" w:eastAsia="Times New Roman" w:hAnsi="Segoe UI" w:cs="Segoe UI"/>
+          <w:noProof/>
+          <w:color w:val="000000" w:themeColor="text1"/>
+          <w:sz w:val="20"/>
+          <w:szCs w:val="20"/>
+          <w:lang w:eastAsia="ru-RU"/>
+        </w:rPr>
+        <w:drawing>
+          <wp:inline distT="0" distB="0" distL="0" distR="0">
+            <wp:extent cx="5860415" cy="7522210"/>
+            <wp:effectExtent l="19050" t="0" r="6985" b="0"/>
+            <wp:docPr id="8" name="Рисунок 4" descr="Лістинг">
+              <a:hlinkClick xmlns:a="http://schemas.openxmlformats.org/drawingml/2006/main" r:id="rId14" tgtFrame="&quot;_blank&quot;"/>
+            </wp:docPr>
+            <wp:cNvGraphicFramePr>
+              <a:graphicFrameLocks xmlns:a="http://schemas.openxmlformats.org/drawingml/2006/main" noChangeAspect="1"/>
+            </wp:cNvGraphicFramePr>
+            <a:graphic xmlns:a="http://schemas.openxmlformats.org/drawingml/2006/main">
+              <a:graphicData uri="http://schemas.openxmlformats.org/drawingml/2006/picture">
+                <pic:pic xmlns:pic="http://schemas.openxmlformats.org/drawingml/2006/picture">
+                  <pic:nvPicPr>
+                    <pic:cNvPr id="0" name="Picture 4" descr="Лістинг">
+                      <a:hlinkClick r:id="rId14" tgtFrame="&quot;_blank&quot;"/>
+                    </pic:cNvPr>
+                    <pic:cNvPicPr>
+                      <a:picLocks noChangeAspect="1" noChangeArrowheads="1"/>
+                    </pic:cNvPicPr>
+                  </pic:nvPicPr>
+                  <pic:blipFill>
+                    <a:blip r:embed="rId15"/>
+                    <a:srcRect/>
+                    <a:stretch>
+                      <a:fillRect/>
+                    </a:stretch>
+                  </pic:blipFill>
+                  <pic:spPr bwMode="auto">
+                    <a:xfrm>
+                      <a:off x="0" y="0"/>
+                      <a:ext cx="5860415" cy="7522210"/>
+                    </a:xfrm>
+                    <a:prstGeom prst="rect">
+                      <a:avLst/>
+                    </a:prstGeom>
+                    <a:noFill/>
+                    <a:ln w="9525">
+                      <a:noFill/>
+                      <a:miter lim="800000"/>
+                      <a:headEnd/>
+                      <a:tailEnd/>
+                    </a:ln>
+                  </pic:spPr>
+                </pic:pic>
+              </a:graphicData>
+            </a:graphic>
+          </wp:inline>
+        </w:drawing>
+      </w:r>
+    </w:p>
+    <w:p>
+      <w:pPr>
+        <w:numPr>
+          <w:ilvl w:val="0"/>
+          <w:numId w:val="4"/>
+        </w:numPr>
+        <w:spacing w:before="200" w:line="240" w:lineRule="auto"/>
+        <w:rPr>
+          <w:rFonts w:ascii="Segoe UI" w:eastAsia="Times New Roman" w:hAnsi="Segoe UI" w:cs="Segoe UI"/>
+          <w:color w:val="000000" w:themeColor="text1"/>
+          <w:sz w:val="20"/>
+          <w:szCs w:val="20"/>
+          <w:lang w:eastAsia="ru-RU"/>
+        </w:rPr>
+      </w:pPr>
+      <w:r>
+        <w:rPr>
+          <w:rFonts w:ascii="Segoe UI" w:eastAsia="Times New Roman" w:hAnsi="Segoe UI" w:cs="Segoe UI"/>
+          <w:color w:val="000000" w:themeColor="text1"/>
+          <w:sz w:val="20"/>
+          <w:szCs w:val="20"/>
+          <w:lang w:eastAsia="ru-RU"/>
+        </w:rPr>
+        <w:t xml:space="preserve">Блок-схема </w:t>
+      </w:r>
+      <w:proofErr w:type="spellStart"/>
+      <w:r>
+        <w:rPr>
+          <w:rFonts w:ascii="Segoe UI" w:eastAsia="Times New Roman" w:hAnsi="Segoe UI" w:cs="Segoe UI"/>
+          <w:color w:val="000000" w:themeColor="text1"/>
+          <w:sz w:val="20"/>
+          <w:szCs w:val="20"/>
+          <w:lang w:eastAsia="ru-RU"/>
+        </w:rPr>
+        <w:t>основної</w:t>
+      </w:r>
+      <w:proofErr w:type="spellEnd"/>
+      <w:r>
+        <w:rPr>
+          <w:rFonts w:ascii="Segoe UI" w:eastAsia="Times New Roman" w:hAnsi="Segoe UI" w:cs="Segoe UI"/>
+          <w:color w:val="000000" w:themeColor="text1"/>
+          <w:sz w:val="20"/>
+          <w:szCs w:val="20"/>
+          <w:lang w:eastAsia="ru-RU"/>
+        </w:rPr>
+        <w:t xml:space="preserve"> </w:t>
+      </w:r>
+      <w:proofErr w:type="spellStart"/>
+      <w:r>
+        <w:rPr>
+          <w:rFonts w:ascii="Segoe UI" w:eastAsia="Times New Roman" w:hAnsi="Segoe UI" w:cs="Segoe UI"/>
+          <w:color w:val="000000" w:themeColor="text1"/>
+          <w:sz w:val="20"/>
+          <w:szCs w:val="20"/>
+          <w:lang w:eastAsia="ru-RU"/>
+        </w:rPr>
+        <w:t>програми</w:t>
+      </w:r>
+      <w:proofErr w:type="spellEnd"/>
+      <w:r>
+        <w:rPr>
+          <w:rFonts w:ascii="Segoe UI" w:eastAsia="Times New Roman" w:hAnsi="Segoe UI" w:cs="Segoe UI"/>
+          <w:color w:val="000000" w:themeColor="text1"/>
+          <w:sz w:val="20"/>
+          <w:szCs w:val="20"/>
+          <w:lang w:eastAsia="ru-RU"/>
+        </w:rPr>
+        <w:t>.</w:t>
+      </w:r>
+    </w:p>
+    <w:p>
+      <w:pPr>
+        <w:spacing w:before="200" w:line="240" w:lineRule="auto"/>
+        <w:ind w:left="720"/>
+        <w:rPr>
+          <w:rFonts w:ascii="Segoe UI" w:eastAsia="Times New Roman" w:hAnsi="Segoe UI" w:cs="Segoe UI"/>
+          <w:color w:val="000000" w:themeColor="text1"/>
+          <w:sz w:val="20"/>
+          <w:szCs w:val="20"/>
+          <w:lang w:eastAsia="ru-RU"/>
+        </w:rPr>
+      </w:pPr>
+      <w:r>
+        <w:rPr>
+          <w:rFonts w:ascii="Segoe UI" w:eastAsia="Times New Roman" w:hAnsi="Segoe UI" w:cs="Segoe UI"/>
+          <w:noProof/>
+          <w:color w:val="000000" w:themeColor="text1"/>
+          <w:sz w:val="20"/>
+          <w:szCs w:val="20"/>
+          <w:lang w:eastAsia="ru-RU"/>
+        </w:rPr>
+        <w:lastRenderedPageBreak/>
+        <w:drawing>
+          <wp:inline distT="0" distB="0" distL="0" distR="0">
+            <wp:extent cx="5502275" cy="6496050"/>
+            <wp:effectExtent l="19050" t="0" r="3175" b="0"/>
+            <wp:docPr id="7" name="Рисунок 5" descr="Діаграма">
+              <a:hlinkClick xmlns:a="http://schemas.openxmlformats.org/drawingml/2006/main" r:id="rId16" tgtFrame="&quot;_blank&quot;"/>
+            </wp:docPr>
+            <wp:cNvGraphicFramePr>
+              <a:graphicFrameLocks xmlns:a="http://schemas.openxmlformats.org/drawingml/2006/main" noChangeAspect="1"/>
+            </wp:cNvGraphicFramePr>
+            <a:graphic xmlns:a="http://schemas.openxmlformats.org/drawingml/2006/main">
+              <a:graphicData uri="http://schemas.openxmlformats.org/drawingml/2006/picture">
+                <pic:pic xmlns:pic="http://schemas.openxmlformats.org/drawingml/2006/picture">
+                  <pic:nvPicPr>
+                    <pic:cNvPr id="0" name="Picture 5" descr="Діаграма">
+                      <a:hlinkClick r:id="rId16" tgtFrame="&quot;_blank&quot;"/>
+                    </pic:cNvPr>
+                    <pic:cNvPicPr>
+                      <a:picLocks noChangeAspect="1" noChangeArrowheads="1"/>
+                    </pic:cNvPicPr>
+                  </pic:nvPicPr>
+                  <pic:blipFill>
+                    <a:blip r:embed="rId17"/>
+                    <a:srcRect/>
+                    <a:stretch>
+                      <a:fillRect/>
+                    </a:stretch>
+                  </pic:blipFill>
+                  <pic:spPr bwMode="auto">
+                    <a:xfrm>
+                      <a:off x="0" y="0"/>
+                      <a:ext cx="5502275" cy="6496050"/>
+                    </a:xfrm>
+                    <a:prstGeom prst="rect">
+                      <a:avLst/>
+                    </a:prstGeom>
+                    <a:noFill/>
+                    <a:ln w="9525">
+                      <a:noFill/>
+                      <a:miter lim="800000"/>
+                      <a:headEnd/>
+                      <a:tailEnd/>
+                    </a:ln>
+                  </pic:spPr>
+                </pic:pic>
+              </a:graphicData>
+            </a:graphic>
+          </wp:inline>
+        </w:drawing>
+      </w:r>
+    </w:p>
+    <w:p>
+      <w:pPr>
+        <w:numPr>
+          <w:ilvl w:val="0"/>
+          <w:numId w:val="4"/>
+        </w:numPr>
+        <w:spacing w:before="200" w:line="240" w:lineRule="auto"/>
+        <w:rPr>
+          <w:rFonts w:ascii="Segoe UI" w:eastAsia="Times New Roman" w:hAnsi="Segoe UI" w:cs="Segoe UI"/>
+          <w:color w:val="000000" w:themeColor="text1"/>
+          <w:sz w:val="20"/>
+          <w:szCs w:val="20"/>
+          <w:lang w:eastAsia="ru-RU"/>
+        </w:rPr>
+      </w:pPr>
+      <w:r>
+        <w:rPr>
+          <w:rFonts w:ascii="Segoe UI" w:eastAsia="Times New Roman" w:hAnsi="Segoe UI" w:cs="Segoe UI"/>
+          <w:color w:val="000000" w:themeColor="text1"/>
+          <w:sz w:val="20"/>
+          <w:szCs w:val="20"/>
+          <w:lang w:eastAsia="ru-RU"/>
+        </w:rPr>
+        <w:t xml:space="preserve">Результат </w:t>
+      </w:r>
+      <w:proofErr w:type="spellStart"/>
+      <w:r>
+        <w:rPr>
+          <w:rFonts w:ascii="Segoe UI" w:eastAsia="Times New Roman" w:hAnsi="Segoe UI" w:cs="Segoe UI"/>
+          <w:color w:val="000000" w:themeColor="text1"/>
+          <w:sz w:val="20"/>
+          <w:szCs w:val="20"/>
+          <w:lang w:eastAsia="ru-RU"/>
+        </w:rPr>
+        <w:t>виконання</w:t>
+      </w:r>
+      <w:proofErr w:type="spellEnd"/>
+      <w:r>
+        <w:rPr>
+          <w:rFonts w:ascii="Segoe UI" w:eastAsia="Times New Roman" w:hAnsi="Segoe UI" w:cs="Segoe UI"/>
+          <w:color w:val="000000" w:themeColor="text1"/>
+          <w:sz w:val="20"/>
+          <w:szCs w:val="20"/>
+          <w:lang w:eastAsia="ru-RU"/>
+        </w:rPr>
+        <w:t xml:space="preserve"> </w:t>
+      </w:r>
+      <w:proofErr w:type="spellStart"/>
+      <w:r>
+        <w:rPr>
+          <w:rFonts w:ascii="Segoe UI" w:eastAsia="Times New Roman" w:hAnsi="Segoe UI" w:cs="Segoe UI"/>
+          <w:color w:val="000000" w:themeColor="text1"/>
+          <w:sz w:val="20"/>
+          <w:szCs w:val="20"/>
+          <w:lang w:eastAsia="ru-RU"/>
+        </w:rPr>
+        <w:t>задачі</w:t>
+      </w:r>
+      <w:proofErr w:type="spellEnd"/>
+    </w:p>
+    <w:p>
+      <w:pPr>
+        <w:spacing w:before="200" w:line="240" w:lineRule="auto"/>
+        <w:ind w:left="720"/>
+        <w:rPr>
+          <w:rFonts w:ascii="Segoe UI" w:eastAsia="Times New Roman" w:hAnsi="Segoe UI" w:cs="Segoe UI"/>
+          <w:color w:val="000000" w:themeColor="text1"/>
+          <w:sz w:val="20"/>
+          <w:szCs w:val="20"/>
+          <w:lang w:eastAsia="ru-RU"/>
+        </w:rPr>
+      </w:pPr>
+      <w:r>
+        <w:rPr>
+          <w:rFonts w:ascii="Segoe UI" w:eastAsia="Times New Roman" w:hAnsi="Segoe UI" w:cs="Segoe UI"/>
+          <w:noProof/>
+          <w:color w:val="000000" w:themeColor="text1"/>
+          <w:sz w:val="20"/>
+          <w:szCs w:val="20"/>
+          <w:lang w:eastAsia="ru-RU"/>
+        </w:rPr>
+        <w:drawing>
+          <wp:inline distT="0" distB="0" distL="0" distR="0">
+            <wp:extent cx="5534025" cy="2162810"/>
+            <wp:effectExtent l="19050" t="0" r="9525" b="0"/>
+            <wp:docPr id="3" name="Рисунок 6" descr="Скріншот до задачі номер три">
+              <a:hlinkClick xmlns:a="http://schemas.openxmlformats.org/drawingml/2006/main" r:id="rId18" tgtFrame="&quot;_blank&quot;"/>
+            </wp:docPr>
+            <wp:cNvGraphicFramePr>
+              <a:graphicFrameLocks xmlns:a="http://schemas.openxmlformats.org/drawingml/2006/main" noChangeAspect="1"/>
+            </wp:cNvGraphicFramePr>
+            <a:graphic xmlns:a="http://schemas.openxmlformats.org/drawingml/2006/main">
+              <a:graphicData uri="http://schemas.openxmlformats.org/drawingml/2006/picture">
+                <pic:pic xmlns:pic="http://schemas.openxmlformats.org/drawingml/2006/picture">
+                  <pic:nvPicPr>
+                    <pic:cNvPr id="0" name="Picture 6" descr="Скріншот до задачі номер три">
+                      <a:hlinkClick r:id="rId18" tgtFrame="&quot;_blank&quot;"/>
+                    </pic:cNvPr>
+                    <pic:cNvPicPr>
+                      <a:picLocks noChangeAspect="1" noChangeArrowheads="1"/>
+                    </pic:cNvPicPr>
+                  </pic:nvPicPr>
+                  <pic:blipFill>
+                    <a:blip r:embed="rId19"/>
+                    <a:srcRect/>
+                    <a:stretch>
+                      <a:fillRect/>
+                    </a:stretch>
+                  </pic:blipFill>
+                  <pic:spPr bwMode="auto">
+                    <a:xfrm>
+                      <a:off x="0" y="0"/>
+                      <a:ext cx="5534025" cy="2162810"/>
+                    </a:xfrm>
+                    <a:prstGeom prst="rect">
+                      <a:avLst/>
+                    </a:prstGeom>
+                    <a:noFill/>
+                    <a:ln w="9525">
+                      <a:noFill/>
+                      <a:miter lim="800000"/>
+                      <a:headEnd/>
+                      <a:tailEnd/>
+                    </a:ln>
+                  </pic:spPr>
+                </pic:pic>
+              </a:graphicData>
+            </a:graphic>
+          </wp:inline>
+        </w:drawing>
+      </w:r>
+    </w:p>
+    <w:p>
+      <w:pPr>
+        <w:rPr>
+          <w:rFonts w:ascii="Times New Roman" w:hAnsi="Times New Roman" w:cs="Times New Roman"/>
+          <w:color w:val="000000" w:themeColor="text1"/>
+          <w:sz w:val="24"/>
+          <w:szCs w:val="24"/>
+          <w:lang w:val="en-US"/>
+        </w:rPr>
+      </w:pPr>
+    </w:p>
     <w:sectPr>
       <w:pgSz w:w="11906" w:h="16838"/>
       <w:pgMar w:top="426" w:right="850" w:bottom="1134" w:left="567" w:header="708" w:footer="708" w:gutter="0"/>
@@ -2342,6 +3116,119 @@
       </w:pPr>
     </w:lvl>
   </w:abstractNum>
+  <w:abstractNum w:abstractNumId="3">
+    <w:nsid w:val="704A0F5C"/>
+    <w:multiLevelType w:val="multilevel"/>
+    <w:tmpl w:val="CB4EFBC8"/>
+    <w:lvl w:ilvl="0">
+      <w:start w:val="1"/>
+      <w:numFmt w:val="decimal"/>
+      <w:lvlText w:val="%1."/>
+      <w:lvlJc w:val="left"/>
+      <w:pPr>
+        <w:tabs>
+          <w:tab w:val="num" w:pos="502"/>
+        </w:tabs>
+        <w:ind w:left="502" w:hanging="360"/>
+      </w:pPr>
+    </w:lvl>
+    <w:lvl w:ilvl="1" w:tentative="1">
+      <w:start w:val="1"/>
+      <w:numFmt w:val="decimal"/>
+      <w:lvlText w:val="%2."/>
+      <w:lvlJc w:val="left"/>
+      <w:pPr>
+        <w:tabs>
+          <w:tab w:val="num" w:pos="1222"/>
+        </w:tabs>
+        <w:ind w:left="1222" w:hanging="360"/>
+      </w:pPr>
+    </w:lvl>
+    <w:lvl w:ilvl="2" w:tentative="1">
+      <w:start w:val="1"/>
+      <w:numFmt w:val="decimal"/>
+      <w:lvlText w:val="%3."/>
+      <w:lvlJc w:val="left"/>
+      <w:pPr>
+        <w:tabs>
+          <w:tab w:val="num" w:pos="1942"/>
+        </w:tabs>
+        <w:ind w:left="1942" w:hanging="360"/>
+      </w:pPr>
+    </w:lvl>
+    <w:lvl w:ilvl="3" w:tentative="1">
+      <w:start w:val="1"/>
+      <w:numFmt w:val="decimal"/>
+      <w:lvlText w:val="%4."/>
+      <w:lvlJc w:val="left"/>
+      <w:pPr>
+        <w:tabs>
+          <w:tab w:val="num" w:pos="2662"/>
+        </w:tabs>
+        <w:ind w:left="2662" w:hanging="360"/>
+      </w:pPr>
+    </w:lvl>
+    <w:lvl w:ilvl="4" w:tentative="1">
+      <w:start w:val="1"/>
+      <w:numFmt w:val="decimal"/>
+      <w:lvlText w:val="%5."/>
+      <w:lvlJc w:val="left"/>
+      <w:pPr>
+        <w:tabs>
+          <w:tab w:val="num" w:pos="3382"/>
+        </w:tabs>
+        <w:ind w:left="3382" w:hanging="360"/>
+      </w:pPr>
+    </w:lvl>
+    <w:lvl w:ilvl="5" w:tentative="1">
+      <w:start w:val="1"/>
+      <w:numFmt w:val="decimal"/>
+      <w:lvlText w:val="%6."/>
+      <w:lvlJc w:val="left"/>
+      <w:pPr>
+        <w:tabs>
+          <w:tab w:val="num" w:pos="4102"/>
+        </w:tabs>
+        <w:ind w:left="4102" w:hanging="360"/>
+      </w:pPr>
+    </w:lvl>
+    <w:lvl w:ilvl="6" w:tentative="1">
+      <w:start w:val="1"/>
+      <w:numFmt w:val="decimal"/>
+      <w:lvlText w:val="%7."/>
+      <w:lvlJc w:val="left"/>
+      <w:pPr>
+        <w:tabs>
+          <w:tab w:val="num" w:pos="4822"/>
+        </w:tabs>
+        <w:ind w:left="4822" w:hanging="360"/>
+      </w:pPr>
+    </w:lvl>
+    <w:lvl w:ilvl="7" w:tentative="1">
+      <w:start w:val="1"/>
+      <w:numFmt w:val="decimal"/>
+      <w:lvlText w:val="%8."/>
+      <w:lvlJc w:val="left"/>
+      <w:pPr>
+        <w:tabs>
+          <w:tab w:val="num" w:pos="5542"/>
+        </w:tabs>
+        <w:ind w:left="5542" w:hanging="360"/>
+      </w:pPr>
+    </w:lvl>
+    <w:lvl w:ilvl="8" w:tentative="1">
+      <w:start w:val="1"/>
+      <w:numFmt w:val="decimal"/>
+      <w:lvlText w:val="%9."/>
+      <w:lvlJc w:val="left"/>
+      <w:pPr>
+        <w:tabs>
+          <w:tab w:val="num" w:pos="6262"/>
+        </w:tabs>
+        <w:ind w:left="6262" w:hanging="360"/>
+      </w:pPr>
+    </w:lvl>
+  </w:abstractNum>
   <w:num w:numId="1">
     <w:abstractNumId w:val="1"/>
   </w:num>
@@ -2350,6 +3237,9 @@
   </w:num>
   <w:num w:numId="3">
     <w:abstractNumId w:val="2"/>
+  </w:num>
+  <w:num w:numId="4">
+    <w:abstractNumId w:val="3"/>
   </w:num>
 </w:numbering>
 </file>
